--- a/Modelisation.docx
+++ b/Modelisation.docx
@@ -2761,14 +2761,13 @@
       </w:pPr>
       <w:r>
         <w:rPr>
-          <w:noProof/>
           <w:lang w:val="fr-FR"/>
         </w:rPr>
         <w:drawing>
-          <wp:inline distT="0" distB="0" distL="0" distR="0" wp14:anchorId="290A4DAD" wp14:editId="0B52A790">
-            <wp:extent cx="4220164" cy="6134956"/>
-            <wp:effectExtent l="0" t="0" r="9525" b="0"/>
-            <wp:docPr id="11" name="Image 11"/>
+          <wp:inline distT="0" distB="0" distL="0" distR="0" wp14:anchorId="339E762F" wp14:editId="2898B1BB">
+            <wp:extent cx="5760720" cy="5652770"/>
+            <wp:effectExtent l="0" t="0" r="0" b="5080"/>
+            <wp:docPr id="8" name="Image 8"/>
             <wp:cNvGraphicFramePr>
               <a:graphicFrameLocks xmlns:a="http://schemas.openxmlformats.org/drawingml/2006/main" noChangeAspect="1"/>
             </wp:cNvGraphicFramePr>
@@ -2788,7 +2787,7 @@
                   <pic:spPr>
                     <a:xfrm>
                       <a:off x="0" y="0"/>
-                      <a:ext cx="4220164" cy="6134956"/>
+                      <a:ext cx="5760720" cy="5652770"/>
                     </a:xfrm>
                     <a:prstGeom prst="rect">
                       <a:avLst/>
@@ -3041,27 +3040,28 @@
         <w:rPr>
           <w:lang w:val="fr-FR"/>
         </w:rPr>
+        <w:t>Demander un RDV</w:t>
+      </w:r>
+    </w:p>
+    <w:p>
+      <w:pPr>
+        <w:rPr>
+          <w:lang w:val="fr-FR"/>
+        </w:rPr>
+      </w:pPr>
+    </w:p>
+    <w:p>
+      <w:pPr>
+        <w:rPr>
+          <w:lang w:val="fr-FR"/>
+        </w:rPr>
+      </w:pPr>
+      <w:r>
+        <w:rPr>
+          <w:noProof/>
+          <w:lang w:val="fr-FR"/>
+        </w:rPr>
         <w:lastRenderedPageBreak/>
-        <w:t>Demander un RDV</w:t>
-      </w:r>
-    </w:p>
-    <w:p>
-      <w:pPr>
-        <w:rPr>
-          <w:lang w:val="fr-FR"/>
-        </w:rPr>
-      </w:pPr>
-    </w:p>
-    <w:p>
-      <w:pPr>
-        <w:rPr>
-          <w:lang w:val="fr-FR"/>
-        </w:rPr>
-      </w:pPr>
-      <w:r>
-        <w:rPr>
-          <w:lang w:val="fr-FR"/>
-        </w:rPr>
         <w:drawing>
           <wp:inline distT="0" distB="0" distL="0" distR="0" wp14:anchorId="3155C982" wp14:editId="0AD0781C">
             <wp:extent cx="5760720" cy="4254500"/>
